--- a/doc/论文_1.0.docx
+++ b/doc/论文_1.0.docx
@@ -7304,7 +7304,7 @@
           <v:shape id="_x0000_i1026" type="#_x0000_t75" style="width:363pt;height:219.5pt" o:ole="">
             <v:imagedata r:id="rId8" o:title=""/>
           </v:shape>
-          <o:OLEObject Type="Embed" ProgID="Visio.Drawing.11" ShapeID="_x0000_i1026" DrawAspect="Content" ObjectID="_1550749938" r:id="rId9"/>
+          <o:OLEObject Type="Embed" ProgID="Visio.Drawing.11" ShapeID="_x0000_i1026" DrawAspect="Content" ObjectID="_1550769575" r:id="rId9"/>
         </w:object>
       </w:r>
     </w:p>
@@ -7796,7 +7796,7 @@
           <v:shape id="_x0000_i1027" type="#_x0000_t75" style="width:387pt;height:227.5pt" o:ole="">
             <v:imagedata r:id="rId10" o:title=""/>
           </v:shape>
-          <o:OLEObject Type="Embed" ProgID="Visio.Drawing.11" ShapeID="_x0000_i1027" DrawAspect="Content" ObjectID="_1550749939" r:id="rId11"/>
+          <o:OLEObject Type="Embed" ProgID="Visio.Drawing.11" ShapeID="_x0000_i1027" DrawAspect="Content" ObjectID="_1550769576" r:id="rId11"/>
         </w:object>
       </w:r>
     </w:p>
@@ -7899,7 +7899,7 @@
           <v:shape id="_x0000_i1025" type="#_x0000_t75" style="width:334.5pt;height:174.5pt" o:ole="">
             <v:imagedata r:id="rId12" o:title=""/>
           </v:shape>
-          <o:OLEObject Type="Embed" ProgID="Visio.Drawing.11" ShapeID="_x0000_i1025" DrawAspect="Content" ObjectID="_1550749940" r:id="rId13"/>
+          <o:OLEObject Type="Embed" ProgID="Visio.Drawing.11" ShapeID="_x0000_i1025" DrawAspect="Content" ObjectID="_1550769577" r:id="rId13"/>
         </w:object>
       </w:r>
     </w:p>
@@ -12251,7 +12251,7 @@
           <v:shape id="_x0000_i1028" type="#_x0000_t75" style="width:293.5pt;height:340pt" o:ole="">
             <v:imagedata r:id="rId14" o:title=""/>
           </v:shape>
-          <o:OLEObject Type="Embed" ProgID="Visio.Drawing.11" ShapeID="_x0000_i1028" DrawAspect="Content" ObjectID="_1550749941" r:id="rId15"/>
+          <o:OLEObject Type="Embed" ProgID="Visio.Drawing.11" ShapeID="_x0000_i1028" DrawAspect="Content" ObjectID="_1550769578" r:id="rId15"/>
         </w:object>
       </w:r>
     </w:p>
@@ -12457,7 +12457,7 @@
           <v:shape id="_x0000_i1029" type="#_x0000_t75" style="width:426.5pt;height:251pt" o:ole="">
             <v:imagedata r:id="rId16" o:title=""/>
           </v:shape>
-          <o:OLEObject Type="Embed" ProgID="Visio.Drawing.11" ShapeID="_x0000_i1029" DrawAspect="Content" ObjectID="_1550749942" r:id="rId17"/>
+          <o:OLEObject Type="Embed" ProgID="Visio.Drawing.11" ShapeID="_x0000_i1029" DrawAspect="Content" ObjectID="_1550769579" r:id="rId17"/>
         </w:object>
       </w:r>
     </w:p>
@@ -12621,11 +12621,9 @@
           <v:shape id="_x0000_i1037" type="#_x0000_t75" style="width:127.5pt;height:132pt" o:ole="">
             <v:imagedata r:id="rId18" o:title=""/>
           </v:shape>
-          <o:OLEObject Type="Embed" ProgID="Visio.Drawing.11" ShapeID="_x0000_i1037" DrawAspect="Content" ObjectID="_1550749943" r:id="rId19"/>
+          <o:OLEObject Type="Embed" ProgID="Visio.Drawing.11" ShapeID="_x0000_i1037" DrawAspect="Content" ObjectID="_1550769580" r:id="rId19"/>
         </w:object>
       </w:r>
-      <w:bookmarkStart w:id="61" w:name="_GoBack"/>
-      <w:bookmarkEnd w:id="61"/>
     </w:p>
     <w:p>
       <w:r>
@@ -12681,9 +12679,9 @@
           <w:szCs w:val="24"/>
         </w:rPr>
       </w:pPr>
-      <w:bookmarkStart w:id="62" w:name="_Toc476504752"/>
-      <w:bookmarkStart w:id="63" w:name="_Toc476506243"/>
-      <w:bookmarkStart w:id="64" w:name="_Toc476638195"/>
+      <w:bookmarkStart w:id="61" w:name="_Toc476504752"/>
+      <w:bookmarkStart w:id="62" w:name="_Toc476506243"/>
+      <w:bookmarkStart w:id="63" w:name="_Toc476638195"/>
       <w:r>
         <w:rPr>
           <w:rFonts w:ascii="黑体" w:eastAsia="黑体" w:hAnsi="黑体" w:hint="eastAsia"/>
@@ -12693,9 +12691,9 @@
         </w:rPr>
         <w:t>查询模块</w:t>
       </w:r>
+      <w:bookmarkEnd w:id="61"/>
       <w:bookmarkEnd w:id="62"/>
       <w:bookmarkEnd w:id="63"/>
-      <w:bookmarkEnd w:id="64"/>
     </w:p>
     <w:p>
       <w:pPr>
@@ -13516,7 +13514,7 @@
           <v:shape id="_x0000_i1031" type="#_x0000_t75" style="width:397.5pt;height:372pt" o:ole="">
             <v:imagedata r:id="rId20" o:title=""/>
           </v:shape>
-          <o:OLEObject Type="Embed" ProgID="Visio.Drawing.11" ShapeID="_x0000_i1031" DrawAspect="Content" ObjectID="_1550749944" r:id="rId21"/>
+          <o:OLEObject Type="Embed" ProgID="Visio.Drawing.11" ShapeID="_x0000_i1031" DrawAspect="Content" ObjectID="_1550769581" r:id="rId21"/>
         </w:object>
       </w:r>
     </w:p>
@@ -13727,14 +13725,14 @@
     </w:p>
     <w:p>
       <w:pPr>
-        <w:jc w:val="center"/>
+        <w:ind w:firstLineChars="600" w:firstLine="1260"/>
       </w:pPr>
       <w:r>
         <w:object w:dxaOrig="5116" w:dyaOrig="8617">
           <v:shape id="_x0000_i1030" type="#_x0000_t75" style="width:261.5pt;height:440.5pt" o:ole="">
             <v:imagedata r:id="rId22" o:title=""/>
           </v:shape>
-          <o:OLEObject Type="Embed" ProgID="Visio.Drawing.11" ShapeID="_x0000_i1030" DrawAspect="Content" ObjectID="_1550749945" r:id="rId23"/>
+          <o:OLEObject Type="Embed" ProgID="Visio.Drawing.11" ShapeID="_x0000_i1030" DrawAspect="Content" ObjectID="_1550769582" r:id="rId23"/>
         </w:object>
       </w:r>
     </w:p>
@@ -14174,7 +14172,7 @@
           <v:shape id="_x0000_i1035" type="#_x0000_t75" style="width:344.5pt;height:228pt" o:ole="">
             <v:imagedata r:id="rId24" o:title=""/>
           </v:shape>
-          <o:OLEObject Type="Embed" ProgID="Visio.Drawing.11" ShapeID="_x0000_i1035" DrawAspect="Content" ObjectID="_1550749946" r:id="rId25"/>
+          <o:OLEObject Type="Embed" ProgID="Visio.Drawing.11" ShapeID="_x0000_i1035" DrawAspect="Content" ObjectID="_1550769583" r:id="rId25"/>
         </w:object>
       </w:r>
     </w:p>
@@ -14260,7 +14258,7 @@
           <v:shape id="_x0000_i1036" type="#_x0000_t75" style="width:411pt;height:290pt" o:ole="">
             <v:imagedata r:id="rId26" o:title=""/>
           </v:shape>
-          <o:OLEObject Type="Embed" ProgID="Visio.Drawing.11" ShapeID="_x0000_i1036" DrawAspect="Content" ObjectID="_1550749947" r:id="rId27"/>
+          <o:OLEObject Type="Embed" ProgID="Visio.Drawing.11" ShapeID="_x0000_i1036" DrawAspect="Content" ObjectID="_1550769584" r:id="rId27"/>
         </w:object>
       </w:r>
     </w:p>
@@ -14344,9 +14342,9 @@
           <w:szCs w:val="24"/>
         </w:rPr>
       </w:pPr>
-      <w:bookmarkStart w:id="65" w:name="_Toc476504753"/>
-      <w:bookmarkStart w:id="66" w:name="_Toc476506244"/>
-      <w:bookmarkStart w:id="67" w:name="_Toc476638196"/>
+      <w:bookmarkStart w:id="64" w:name="_Toc476504753"/>
+      <w:bookmarkStart w:id="65" w:name="_Toc476506244"/>
+      <w:bookmarkStart w:id="66" w:name="_Toc476638196"/>
       <w:r>
         <w:rPr>
           <w:rFonts w:ascii="黑体" w:eastAsia="黑体" w:hAnsi="黑体" w:hint="eastAsia"/>
@@ -14356,9 +14354,9 @@
         </w:rPr>
         <w:t>添加模块</w:t>
       </w:r>
+      <w:bookmarkEnd w:id="64"/>
       <w:bookmarkEnd w:id="65"/>
       <w:bookmarkEnd w:id="66"/>
-      <w:bookmarkEnd w:id="67"/>
     </w:p>
     <w:p>
       <w:pPr>
@@ -14500,7 +14498,7 @@
           <v:shape id="_x0000_i1032" type="#_x0000_t75" style="width:205pt;height:268pt" o:ole="">
             <v:imagedata r:id="rId28" o:title=""/>
           </v:shape>
-          <o:OLEObject Type="Embed" ProgID="Visio.Drawing.11" ShapeID="_x0000_i1032" DrawAspect="Content" ObjectID="_1550749948" r:id="rId29"/>
+          <o:OLEObject Type="Embed" ProgID="Visio.Drawing.11" ShapeID="_x0000_i1032" DrawAspect="Content" ObjectID="_1550769585" r:id="rId29"/>
         </w:object>
       </w:r>
     </w:p>
@@ -14573,9 +14571,9 @@
           <w:szCs w:val="24"/>
         </w:rPr>
       </w:pPr>
-      <w:bookmarkStart w:id="68" w:name="_Toc476504754"/>
-      <w:bookmarkStart w:id="69" w:name="_Toc476506245"/>
-      <w:bookmarkStart w:id="70" w:name="_Toc476638197"/>
+      <w:bookmarkStart w:id="67" w:name="_Toc476504754"/>
+      <w:bookmarkStart w:id="68" w:name="_Toc476506245"/>
+      <w:bookmarkStart w:id="69" w:name="_Toc476638197"/>
       <w:r>
         <w:rPr>
           <w:rFonts w:ascii="黑体" w:eastAsia="黑体" w:hAnsi="黑体" w:hint="eastAsia"/>
@@ -14585,9 +14583,9 @@
         </w:rPr>
         <w:t>删除模块</w:t>
       </w:r>
+      <w:bookmarkEnd w:id="67"/>
       <w:bookmarkEnd w:id="68"/>
       <w:bookmarkEnd w:id="69"/>
-      <w:bookmarkEnd w:id="70"/>
     </w:p>
     <w:p>
       <w:pPr>
@@ -14685,7 +14683,7 @@
           <v:shape id="_x0000_i1034" type="#_x0000_t75" style="width:316pt;height:256.5pt" o:ole="">
             <v:imagedata r:id="rId30" o:title=""/>
           </v:shape>
-          <o:OLEObject Type="Embed" ProgID="Visio.Drawing.11" ShapeID="_x0000_i1034" DrawAspect="Content" ObjectID="_1550749949" r:id="rId31"/>
+          <o:OLEObject Type="Embed" ProgID="Visio.Drawing.11" ShapeID="_x0000_i1034" DrawAspect="Content" ObjectID="_1550769586" r:id="rId31"/>
         </w:object>
       </w:r>
       <w:r>
@@ -14743,9 +14741,9 @@
           <w:szCs w:val="24"/>
         </w:rPr>
       </w:pPr>
-      <w:bookmarkStart w:id="71" w:name="_Toc476504755"/>
-      <w:bookmarkStart w:id="72" w:name="_Toc476506246"/>
-      <w:bookmarkStart w:id="73" w:name="_Toc476638198"/>
+      <w:bookmarkStart w:id="70" w:name="_Toc476504755"/>
+      <w:bookmarkStart w:id="71" w:name="_Toc476506246"/>
+      <w:bookmarkStart w:id="72" w:name="_Toc476638198"/>
       <w:r>
         <w:rPr>
           <w:rFonts w:ascii="黑体" w:eastAsia="黑体" w:hAnsi="黑体" w:hint="eastAsia"/>
@@ -14756,9 +14754,9 @@
         <w:lastRenderedPageBreak/>
         <w:t>更新模块</w:t>
       </w:r>
+      <w:bookmarkEnd w:id="70"/>
       <w:bookmarkEnd w:id="71"/>
       <w:bookmarkEnd w:id="72"/>
-      <w:bookmarkEnd w:id="73"/>
     </w:p>
     <w:p>
       <w:pPr>
@@ -14898,7 +14896,7 @@
           <v:shape id="_x0000_i1033" type="#_x0000_t75" style="width:309.5pt;height:449.5pt" o:ole="">
             <v:imagedata r:id="rId32" o:title=""/>
           </v:shape>
-          <o:OLEObject Type="Embed" ProgID="Visio.Drawing.11" ShapeID="_x0000_i1033" DrawAspect="Content" ObjectID="_1550749950" r:id="rId33"/>
+          <o:OLEObject Type="Embed" ProgID="Visio.Drawing.11" ShapeID="_x0000_i1033" DrawAspect="Content" ObjectID="_1550769587" r:id="rId33"/>
         </w:object>
       </w:r>
       <w:r>
@@ -14941,9 +14939,9 @@
           <w:szCs w:val="24"/>
         </w:rPr>
       </w:pPr>
-      <w:bookmarkStart w:id="74" w:name="_Toc476504756"/>
-      <w:bookmarkStart w:id="75" w:name="_Toc476506247"/>
-      <w:bookmarkStart w:id="76" w:name="_Toc476638199"/>
+      <w:bookmarkStart w:id="73" w:name="_Toc476504756"/>
+      <w:bookmarkStart w:id="74" w:name="_Toc476506247"/>
+      <w:bookmarkStart w:id="75" w:name="_Toc476638199"/>
       <w:r>
         <w:rPr>
           <w:rFonts w:ascii="黑体" w:eastAsia="黑体" w:hAnsi="黑体" w:hint="eastAsia"/>
@@ -14962,9 +14960,9 @@
         </w:rPr>
         <w:t>模块</w:t>
       </w:r>
+      <w:bookmarkEnd w:id="73"/>
       <w:bookmarkEnd w:id="74"/>
       <w:bookmarkEnd w:id="75"/>
-      <w:bookmarkEnd w:id="76"/>
     </w:p>
     <w:p>
       <w:pPr>
@@ -15003,7 +15001,13 @@
         <w:rPr>
           <w:rFonts w:asciiTheme="minorEastAsia" w:hAnsiTheme="minorEastAsia"/>
         </w:rPr>
-        <w:t>所以以配置文件的方式为表设置mapping</w:t>
+        <w:t>所</w:t>
+      </w:r>
+      <w:r>
+        <w:rPr>
+          <w:rFonts w:asciiTheme="minorEastAsia" w:hAnsiTheme="minorEastAsia"/>
+        </w:rPr>
+        <w:t>以配置文件的方式为表设置mapping</w:t>
       </w:r>
       <w:r>
         <w:rPr>
@@ -15024,9 +15028,9 @@
           <w:szCs w:val="24"/>
         </w:rPr>
       </w:pPr>
-      <w:bookmarkStart w:id="77" w:name="_Toc476504757"/>
-      <w:bookmarkStart w:id="78" w:name="_Toc476506248"/>
-      <w:bookmarkStart w:id="79" w:name="_Toc476638200"/>
+      <w:bookmarkStart w:id="76" w:name="_Toc476504757"/>
+      <w:bookmarkStart w:id="77" w:name="_Toc476506248"/>
+      <w:bookmarkStart w:id="78" w:name="_Toc476638200"/>
       <w:r>
         <w:rPr>
           <w:rFonts w:ascii="黑体" w:eastAsia="黑体" w:hAnsi="黑体" w:hint="eastAsia"/>
@@ -15045,9 +15049,9 @@
         </w:rPr>
         <w:t>模块</w:t>
       </w:r>
+      <w:bookmarkEnd w:id="76"/>
       <w:bookmarkEnd w:id="77"/>
       <w:bookmarkEnd w:id="78"/>
-      <w:bookmarkEnd w:id="79"/>
     </w:p>
     <w:p>
       <w:pPr>
@@ -15095,9 +15099,9 @@
           <w:szCs w:val="24"/>
         </w:rPr>
       </w:pPr>
-      <w:bookmarkStart w:id="80" w:name="_Toc476504758"/>
-      <w:bookmarkStart w:id="81" w:name="_Toc476506249"/>
-      <w:bookmarkStart w:id="82" w:name="_Toc476638201"/>
+      <w:bookmarkStart w:id="79" w:name="_Toc476504758"/>
+      <w:bookmarkStart w:id="80" w:name="_Toc476506249"/>
+      <w:bookmarkStart w:id="81" w:name="_Toc476638201"/>
       <w:r>
         <w:rPr>
           <w:rFonts w:ascii="黑体" w:eastAsia="黑体" w:hAnsi="黑体" w:hint="eastAsia"/>
@@ -15108,9 +15112,9 @@
         <w:lastRenderedPageBreak/>
         <w:t>ES客户端模块</w:t>
       </w:r>
+      <w:bookmarkEnd w:id="79"/>
       <w:bookmarkEnd w:id="80"/>
       <w:bookmarkEnd w:id="81"/>
-      <w:bookmarkEnd w:id="82"/>
     </w:p>
     <w:p>
       <w:pPr>
@@ -15169,9 +15173,9 @@
           <w:szCs w:val="28"/>
         </w:rPr>
       </w:pPr>
-      <w:bookmarkStart w:id="83" w:name="_Toc476504759"/>
-      <w:bookmarkStart w:id="84" w:name="_Toc476506250"/>
-      <w:bookmarkStart w:id="85" w:name="_Toc476638202"/>
+      <w:bookmarkStart w:id="82" w:name="_Toc476504759"/>
+      <w:bookmarkStart w:id="83" w:name="_Toc476506250"/>
+      <w:bookmarkStart w:id="84" w:name="_Toc476638202"/>
       <w:r>
         <w:rPr>
           <w:rFonts w:ascii="黑体" w:eastAsia="黑体" w:hAnsi="黑体"/>
@@ -15181,9 +15185,9 @@
         </w:rPr>
         <w:t>使用说明</w:t>
       </w:r>
+      <w:bookmarkEnd w:id="82"/>
       <w:bookmarkEnd w:id="83"/>
       <w:bookmarkEnd w:id="84"/>
-      <w:bookmarkEnd w:id="85"/>
     </w:p>
     <w:p>
       <w:pPr>
@@ -15853,9 +15857,9 @@
           <w:szCs w:val="24"/>
         </w:rPr>
       </w:pPr>
-      <w:bookmarkStart w:id="86" w:name="_Toc476504761"/>
-      <w:bookmarkStart w:id="87" w:name="_Toc476506252"/>
-      <w:bookmarkStart w:id="88" w:name="_Toc476638204"/>
+      <w:bookmarkStart w:id="85" w:name="_Toc476504761"/>
+      <w:bookmarkStart w:id="86" w:name="_Toc476506252"/>
+      <w:bookmarkStart w:id="87" w:name="_Toc476638204"/>
       <w:r>
         <w:rPr>
           <w:rFonts w:ascii="黑体" w:eastAsia="黑体" w:hAnsi="黑体" w:hint="eastAsia"/>
@@ -15865,9 +15869,9 @@
         </w:rPr>
         <w:t>功能操作</w:t>
       </w:r>
+      <w:bookmarkEnd w:id="85"/>
       <w:bookmarkEnd w:id="86"/>
       <w:bookmarkEnd w:id="87"/>
-      <w:bookmarkEnd w:id="88"/>
     </w:p>
     <w:p>
       <w:pPr>
@@ -15880,9 +15884,9 @@
           <w:szCs w:val="21"/>
         </w:rPr>
       </w:pPr>
-      <w:bookmarkStart w:id="89" w:name="_Toc476504762"/>
-      <w:bookmarkStart w:id="90" w:name="_Toc476506253"/>
-      <w:bookmarkStart w:id="91" w:name="_Toc476638205"/>
+      <w:bookmarkStart w:id="88" w:name="_Toc476504762"/>
+      <w:bookmarkStart w:id="89" w:name="_Toc476506253"/>
+      <w:bookmarkStart w:id="90" w:name="_Toc476638205"/>
       <w:r>
         <w:rPr>
           <w:rFonts w:ascii="黑体" w:eastAsia="黑体" w:hAnsi="黑体" w:hint="eastAsia"/>
@@ -15892,9 +15896,9 @@
         </w:rPr>
         <w:t>查询</w:t>
       </w:r>
+      <w:bookmarkEnd w:id="88"/>
       <w:bookmarkEnd w:id="89"/>
       <w:bookmarkEnd w:id="90"/>
-      <w:bookmarkEnd w:id="91"/>
     </w:p>
     <w:p>
       <w:pPr>
@@ -16582,9 +16586,9 @@
           <w:szCs w:val="21"/>
         </w:rPr>
       </w:pPr>
-      <w:bookmarkStart w:id="92" w:name="_Toc476504763"/>
-      <w:bookmarkStart w:id="93" w:name="_Toc476506254"/>
-      <w:bookmarkStart w:id="94" w:name="_Toc476638206"/>
+      <w:bookmarkStart w:id="91" w:name="_Toc476504763"/>
+      <w:bookmarkStart w:id="92" w:name="_Toc476506254"/>
+      <w:bookmarkStart w:id="93" w:name="_Toc476638206"/>
       <w:r>
         <w:rPr>
           <w:rFonts w:ascii="黑体" w:eastAsia="黑体" w:hAnsi="黑体" w:hint="eastAsia"/>
@@ -16594,9 +16598,9 @@
         </w:rPr>
         <w:t>增删改</w:t>
       </w:r>
+      <w:bookmarkEnd w:id="91"/>
       <w:bookmarkEnd w:id="92"/>
       <w:bookmarkEnd w:id="93"/>
-      <w:bookmarkEnd w:id="94"/>
     </w:p>
     <w:p>
       <w:pPr>
@@ -17158,9 +17162,9 @@
           <w:szCs w:val="21"/>
         </w:rPr>
       </w:pPr>
-      <w:bookmarkStart w:id="95" w:name="_Toc476504764"/>
-      <w:bookmarkStart w:id="96" w:name="_Toc476506255"/>
-      <w:bookmarkStart w:id="97" w:name="_Toc476638207"/>
+      <w:bookmarkStart w:id="94" w:name="_Toc476504764"/>
+      <w:bookmarkStart w:id="95" w:name="_Toc476506255"/>
+      <w:bookmarkStart w:id="96" w:name="_Toc476638207"/>
       <w:r>
         <w:rPr>
           <w:rFonts w:ascii="黑体" w:eastAsia="黑体" w:hAnsi="黑体"/>
@@ -17170,9 +17174,9 @@
         </w:rPr>
         <w:t>创建表</w:t>
       </w:r>
+      <w:bookmarkEnd w:id="94"/>
       <w:bookmarkEnd w:id="95"/>
       <w:bookmarkEnd w:id="96"/>
-      <w:bookmarkEnd w:id="97"/>
     </w:p>
     <w:p>
       <w:pPr>
@@ -17528,9 +17532,9 @@
           <w:szCs w:val="21"/>
         </w:rPr>
       </w:pPr>
-      <w:bookmarkStart w:id="98" w:name="_Toc476504765"/>
-      <w:bookmarkStart w:id="99" w:name="_Toc476506256"/>
-      <w:bookmarkStart w:id="100" w:name="_Toc476638208"/>
+      <w:bookmarkStart w:id="97" w:name="_Toc476504765"/>
+      <w:bookmarkStart w:id="98" w:name="_Toc476506256"/>
+      <w:bookmarkStart w:id="99" w:name="_Toc476638208"/>
       <w:r>
         <w:rPr>
           <w:rFonts w:ascii="黑体" w:eastAsia="黑体" w:hAnsi="黑体"/>
@@ -17540,9 +17544,9 @@
         </w:rPr>
         <w:t>修改表</w:t>
       </w:r>
+      <w:bookmarkEnd w:id="97"/>
       <w:bookmarkEnd w:id="98"/>
       <w:bookmarkEnd w:id="99"/>
-      <w:bookmarkEnd w:id="100"/>
     </w:p>
     <w:p>
       <w:pPr>
@@ -17726,9 +17730,9 @@
           <w:szCs w:val="28"/>
         </w:rPr>
       </w:pPr>
-      <w:bookmarkStart w:id="101" w:name="_Toc476504766"/>
-      <w:bookmarkStart w:id="102" w:name="_Toc476506257"/>
-      <w:bookmarkStart w:id="103" w:name="_Toc476638209"/>
+      <w:bookmarkStart w:id="100" w:name="_Toc476504766"/>
+      <w:bookmarkStart w:id="101" w:name="_Toc476506257"/>
+      <w:bookmarkStart w:id="102" w:name="_Toc476638209"/>
       <w:r>
         <w:rPr>
           <w:rFonts w:ascii="黑体" w:eastAsia="黑体" w:hAnsi="黑体" w:hint="eastAsia"/>
@@ -17738,9 +17742,9 @@
         </w:rPr>
         <w:t>验证</w:t>
       </w:r>
+      <w:bookmarkEnd w:id="100"/>
       <w:bookmarkEnd w:id="101"/>
       <w:bookmarkEnd w:id="102"/>
-      <w:bookmarkEnd w:id="103"/>
       <w:r>
         <w:rPr>
           <w:rFonts w:ascii="黑体" w:eastAsia="黑体" w:hAnsi="黑体" w:hint="eastAsia"/>
@@ -19838,20 +19842,381 @@
         <w:spacing w:beforeLines="100" w:before="312" w:afterLines="50" w:after="156" w:line="240" w:lineRule="auto"/>
         <w:ind w:left="578" w:hanging="578"/>
         <w:rPr>
+          <w:rFonts w:ascii="黑体" w:eastAsia="黑体" w:hAnsi="黑体"/>
+          <w:b w:val="0"/>
+          <w:sz w:val="24"/>
+          <w:szCs w:val="24"/>
+        </w:rPr>
+      </w:pPr>
+      <w:r>
+        <w:rPr>
           <w:rFonts w:ascii="黑体" w:eastAsia="黑体" w:hAnsi="黑体" w:hint="eastAsia"/>
           <w:b w:val="0"/>
           <w:sz w:val="24"/>
           <w:szCs w:val="24"/>
         </w:rPr>
-      </w:pPr>
-      <w:r>
-        <w:rPr>
-          <w:rFonts w:ascii="黑体" w:eastAsia="黑体" w:hAnsi="黑体" w:hint="eastAsia"/>
-          <w:b w:val="0"/>
-          <w:sz w:val="24"/>
-          <w:szCs w:val="24"/>
-        </w:rPr>
         <w:t>对比</w:t>
+      </w:r>
+    </w:p>
+    <w:p>
+      <w:pPr>
+        <w:ind w:firstLineChars="200" w:firstLine="420"/>
+      </w:pPr>
+      <w:r>
+        <w:rPr>
+          <w:rFonts w:hint="eastAsia"/>
+        </w:rPr>
+        <w:t>为了说明使用</w:t>
+      </w:r>
+      <w:r>
+        <w:rPr>
+          <w:rFonts w:hint="eastAsia"/>
+        </w:rPr>
+        <w:t>ES</w:t>
+      </w:r>
+      <w:r>
+        <w:t xml:space="preserve"> JDBC</w:t>
+      </w:r>
+      <w:r>
+        <w:t>的简便性</w:t>
+      </w:r>
+      <w:r>
+        <w:rPr>
+          <w:rFonts w:hint="eastAsia"/>
+        </w:rPr>
+        <w:t>，以获取连接和查询</w:t>
+      </w:r>
+      <w:r>
+        <w:rPr>
+          <w:rFonts w:hint="eastAsia"/>
+        </w:rPr>
+        <w:t>为例，</w:t>
+      </w:r>
+      <w:r>
+        <w:t>将</w:t>
+      </w:r>
+      <w:r>
+        <w:t>程序调用端使用</w:t>
+      </w:r>
+      <w:r>
+        <w:t>ES JDBC</w:t>
+      </w:r>
+      <w:r>
+        <w:t>的流程和</w:t>
+      </w:r>
+      <w:r>
+        <w:t>使用</w:t>
+      </w:r>
+      <w:r>
+        <w:t>elasticsearch API</w:t>
+      </w:r>
+      <w:r>
+        <w:t>的流程进行对比</w:t>
+      </w:r>
+      <w:r>
+        <w:rPr>
+          <w:rFonts w:hint="eastAsia"/>
+        </w:rPr>
+        <w:t>。</w:t>
+      </w:r>
+    </w:p>
+    <w:p>
+      <w:pPr>
+        <w:ind w:firstLineChars="200" w:firstLine="420"/>
+        <w:rPr>
+          <w:rFonts w:hint="eastAsia"/>
+        </w:rPr>
+      </w:pPr>
+      <w:r>
+        <w:rPr>
+          <w:rFonts w:hint="eastAsia"/>
+        </w:rPr>
+        <w:t>1.</w:t>
+      </w:r>
+      <w:r>
+        <w:rPr>
+          <w:rFonts w:hint="eastAsia"/>
+        </w:rPr>
+        <w:t xml:space="preserve"> </w:t>
+      </w:r>
+      <w:r>
+        <w:rPr>
+          <w:rFonts w:hint="eastAsia"/>
+        </w:rPr>
+        <w:t>获取连接</w:t>
+      </w:r>
+      <w:r>
+        <w:rPr>
+          <w:rFonts w:hint="eastAsia"/>
+        </w:rPr>
+        <w:t>：</w:t>
+      </w:r>
+    </w:p>
+    <w:p>
+      <w:pPr>
+        <w:jc w:val="center"/>
+      </w:pPr>
+      <w:r>
+        <w:object w:dxaOrig="7738" w:dyaOrig="3508">
+          <v:shape id="_x0000_i1038" type="#_x0000_t75" style="width:387pt;height:175.5pt" o:ole="">
+            <v:imagedata r:id="rId34" o:title=""/>
+          </v:shape>
+          <o:OLEObject Type="Embed" ProgID="Visio.Drawing.11" ShapeID="_x0000_i1038" DrawAspect="Content" ObjectID="_1550769588" r:id="rId35"/>
+        </w:object>
+      </w:r>
+    </w:p>
+    <w:p>
+      <w:pPr>
+        <w:jc w:val="center"/>
+        <w:rPr>
+          <w:rFonts w:ascii="楷体" w:eastAsia="楷体" w:hAnsi="楷体" w:hint="eastAsia"/>
+        </w:rPr>
+      </w:pPr>
+      <w:r>
+        <w:rPr>
+          <w:rFonts w:ascii="楷体" w:eastAsia="楷体" w:hAnsi="楷体" w:cs="Times New Roman" w:hint="eastAsia"/>
+          <w:szCs w:val="21"/>
+        </w:rPr>
+        <w:t>图</w:t>
+      </w:r>
+      <w:r>
+        <w:rPr>
+          <w:rFonts w:ascii="楷体" w:eastAsia="楷体" w:hAnsi="楷体" w:cs="Times New Roman" w:hint="eastAsia"/>
+          <w:szCs w:val="21"/>
+        </w:rPr>
+        <w:t>7-1</w:t>
+      </w:r>
+      <w:r>
+        <w:rPr>
+          <w:rFonts w:ascii="楷体" w:eastAsia="楷体" w:hAnsi="楷体" w:cs="Times New Roman"/>
+          <w:szCs w:val="21"/>
+        </w:rPr>
+        <w:t xml:space="preserve">  </w:t>
+      </w:r>
+      <w:r>
+        <w:rPr>
+          <w:rFonts w:ascii="楷体" w:eastAsia="楷体" w:hAnsi="楷体"/>
+        </w:rPr>
+        <w:t>elasticsearch API</w:t>
+      </w:r>
+      <w:r>
+        <w:rPr>
+          <w:rFonts w:ascii="楷体" w:eastAsia="楷体" w:hAnsi="楷体"/>
+        </w:rPr>
+        <w:t>获取连接</w:t>
+      </w:r>
+      <w:r>
+        <w:rPr>
+          <w:rFonts w:ascii="楷体" w:eastAsia="楷体" w:hAnsi="楷体"/>
+        </w:rPr>
+        <w:t>使用流程</w:t>
+      </w:r>
+    </w:p>
+    <w:p>
+      <w:pPr>
+        <w:jc w:val="center"/>
+        <w:rPr>
+          <w:rFonts w:hint="eastAsia"/>
+        </w:rPr>
+      </w:pPr>
+      <w:r>
+        <w:object w:dxaOrig="6037" w:dyaOrig="1894">
+          <v:shape id="_x0000_i1039" type="#_x0000_t75" style="width:302pt;height:94.5pt" o:ole="">
+            <v:imagedata r:id="rId36" o:title=""/>
+          </v:shape>
+          <o:OLEObject Type="Embed" ProgID="Visio.Drawing.11" ShapeID="_x0000_i1039" DrawAspect="Content" ObjectID="_1550769589" r:id="rId37"/>
+        </w:object>
+      </w:r>
+    </w:p>
+    <w:p>
+      <w:pPr>
+        <w:jc w:val="center"/>
+        <w:rPr>
+          <w:rFonts w:ascii="楷体" w:eastAsia="楷体" w:hAnsi="楷体"/>
+        </w:rPr>
+      </w:pPr>
+      <w:r>
+        <w:rPr>
+          <w:rFonts w:ascii="楷体" w:eastAsia="楷体" w:hAnsi="楷体" w:cs="Times New Roman" w:hint="eastAsia"/>
+          <w:szCs w:val="21"/>
+        </w:rPr>
+        <w:t>图7</w:t>
+      </w:r>
+      <w:r>
+        <w:rPr>
+          <w:rFonts w:ascii="楷体" w:eastAsia="楷体" w:hAnsi="楷体" w:cs="Times New Roman" w:hint="eastAsia"/>
+          <w:szCs w:val="21"/>
+        </w:rPr>
+        <w:t>-2</w:t>
+      </w:r>
+      <w:r>
+        <w:rPr>
+          <w:rFonts w:ascii="楷体" w:eastAsia="楷体" w:hAnsi="楷体" w:cs="Times New Roman"/>
+          <w:szCs w:val="21"/>
+        </w:rPr>
+        <w:t xml:space="preserve">  </w:t>
+      </w:r>
+      <w:r>
+        <w:rPr>
+          <w:rFonts w:ascii="楷体" w:eastAsia="楷体" w:hAnsi="楷体"/>
+        </w:rPr>
+        <w:t>ES JDBC</w:t>
+      </w:r>
+      <w:r>
+        <w:rPr>
+          <w:rFonts w:ascii="楷体" w:eastAsia="楷体" w:hAnsi="楷体"/>
+        </w:rPr>
+        <w:t>获取连接</w:t>
+      </w:r>
+      <w:r>
+        <w:rPr>
+          <w:rFonts w:ascii="楷体" w:eastAsia="楷体" w:hAnsi="楷体"/>
+        </w:rPr>
+        <w:t>使用流程</w:t>
+      </w:r>
+    </w:p>
+    <w:p>
+      <w:pPr>
+        <w:rPr>
+          <w:rFonts w:ascii="楷体" w:eastAsia="楷体" w:hAnsi="楷体" w:hint="eastAsia"/>
+        </w:rPr>
+      </w:pPr>
+      <w:r>
+        <w:rPr>
+          <w:rFonts w:ascii="楷体" w:eastAsia="楷体" w:hAnsi="楷体" w:hint="eastAsia"/>
+        </w:rPr>
+        <w:t xml:space="preserve">  2.</w:t>
+      </w:r>
+      <w:r>
+        <w:rPr>
+          <w:rFonts w:ascii="楷体" w:eastAsia="楷体" w:hAnsi="楷体" w:hint="eastAsia"/>
+        </w:rPr>
+        <w:t>查询</w:t>
+      </w:r>
+      <w:bookmarkStart w:id="103" w:name="_GoBack"/>
+      <w:bookmarkEnd w:id="103"/>
+    </w:p>
+    <w:p>
+      <w:pPr>
+        <w:jc w:val="center"/>
+      </w:pPr>
+      <w:r>
+        <w:object w:dxaOrig="6881" w:dyaOrig="2607">
+          <v:shape id="_x0000_i1040" type="#_x0000_t75" style="width:344pt;height:130.5pt" o:ole="">
+            <v:imagedata r:id="rId38" o:title=""/>
+          </v:shape>
+          <o:OLEObject Type="Embed" ProgID="Visio.Drawing.11" ShapeID="_x0000_i1040" DrawAspect="Content" ObjectID="_1550769590" r:id="rId39"/>
+        </w:object>
+      </w:r>
+    </w:p>
+    <w:p>
+      <w:pPr>
+        <w:jc w:val="center"/>
+      </w:pPr>
+      <w:r>
+        <w:rPr>
+          <w:rFonts w:ascii="楷体" w:eastAsia="楷体" w:hAnsi="楷体" w:cs="Times New Roman" w:hint="eastAsia"/>
+          <w:szCs w:val="21"/>
+        </w:rPr>
+        <w:t>图7</w:t>
+      </w:r>
+      <w:r>
+        <w:rPr>
+          <w:rFonts w:ascii="楷体" w:eastAsia="楷体" w:hAnsi="楷体" w:cs="Times New Roman" w:hint="eastAsia"/>
+          <w:szCs w:val="21"/>
+        </w:rPr>
+        <w:t>-3</w:t>
+      </w:r>
+      <w:r>
+        <w:rPr>
+          <w:rFonts w:ascii="楷体" w:eastAsia="楷体" w:hAnsi="楷体" w:cs="Times New Roman"/>
+          <w:szCs w:val="21"/>
+        </w:rPr>
+        <w:t xml:space="preserve">  </w:t>
+      </w:r>
+      <w:r>
+        <w:rPr>
+          <w:rFonts w:ascii="楷体" w:eastAsia="楷体" w:hAnsi="楷体"/>
+        </w:rPr>
+        <w:t>elasticsearch API</w:t>
+      </w:r>
+      <w:r>
+        <w:rPr>
+          <w:rFonts w:ascii="楷体" w:eastAsia="楷体" w:hAnsi="楷体"/>
+        </w:rPr>
+        <w:t xml:space="preserve"> </w:t>
+      </w:r>
+      <w:r>
+        <w:rPr>
+          <w:rFonts w:ascii="楷体" w:eastAsia="楷体" w:hAnsi="楷体"/>
+        </w:rPr>
+        <w:t>查询</w:t>
+      </w:r>
+      <w:r>
+        <w:rPr>
+          <w:rFonts w:ascii="楷体" w:eastAsia="楷体" w:hAnsi="楷体"/>
+        </w:rPr>
+        <w:t>使用流程</w:t>
+      </w:r>
+    </w:p>
+    <w:p>
+      <w:pPr>
+        <w:jc w:val="center"/>
+      </w:pPr>
+      <w:r>
+        <w:object w:dxaOrig="4223" w:dyaOrig="2409">
+          <v:shape id="_x0000_i1041" type="#_x0000_t75" style="width:211pt;height:120.5pt" o:ole="">
+            <v:imagedata r:id="rId40" o:title=""/>
+          </v:shape>
+          <o:OLEObject Type="Embed" ProgID="Visio.Drawing.11" ShapeID="_x0000_i1041" DrawAspect="Content" ObjectID="_1550769591" r:id="rId41"/>
+        </w:object>
+      </w:r>
+    </w:p>
+    <w:p>
+      <w:pPr>
+        <w:jc w:val="center"/>
+        <w:rPr>
+          <w:rFonts w:ascii="楷体" w:eastAsia="楷体" w:hAnsi="楷体" w:hint="eastAsia"/>
+        </w:rPr>
+      </w:pPr>
+      <w:r>
+        <w:rPr>
+          <w:rFonts w:ascii="楷体" w:eastAsia="楷体" w:hAnsi="楷体" w:cs="Times New Roman" w:hint="eastAsia"/>
+          <w:szCs w:val="21"/>
+        </w:rPr>
+        <w:t>图7</w:t>
+      </w:r>
+      <w:r>
+        <w:rPr>
+          <w:rFonts w:ascii="楷体" w:eastAsia="楷体" w:hAnsi="楷体" w:cs="Times New Roman" w:hint="eastAsia"/>
+          <w:szCs w:val="21"/>
+        </w:rPr>
+        <w:t>-4</w:t>
+      </w:r>
+      <w:r>
+        <w:rPr>
+          <w:rFonts w:ascii="楷体" w:eastAsia="楷体" w:hAnsi="楷体" w:cs="Times New Roman"/>
+          <w:szCs w:val="21"/>
+        </w:rPr>
+        <w:t xml:space="preserve">  </w:t>
+      </w:r>
+      <w:r>
+        <w:rPr>
+          <w:rFonts w:ascii="楷体" w:eastAsia="楷体" w:hAnsi="楷体"/>
+        </w:rPr>
+        <w:t>ES JDBC</w:t>
+      </w:r>
+      <w:r>
+        <w:rPr>
+          <w:rFonts w:ascii="楷体" w:eastAsia="楷体" w:hAnsi="楷体"/>
+        </w:rPr>
+        <w:t>查询</w:t>
+      </w:r>
+      <w:r>
+        <w:rPr>
+          <w:rFonts w:ascii="楷体" w:eastAsia="楷体" w:hAnsi="楷体"/>
+        </w:rPr>
+        <w:t>使用流程</w:t>
       </w:r>
     </w:p>
     <w:p>
@@ -20178,7 +20543,14 @@
         <w:rPr>
           <w:rFonts w:asciiTheme="minorEastAsia" w:hAnsiTheme="minorEastAsia" w:hint="eastAsia"/>
         </w:rPr>
-        <w:t>最重要的是各方面能力的提高，</w:t>
+        <w:t>最重</w:t>
+      </w:r>
+      <w:r>
+        <w:rPr>
+          <w:rFonts w:asciiTheme="minorEastAsia" w:hAnsiTheme="minorEastAsia" w:hint="eastAsia"/>
+        </w:rPr>
+        <w:lastRenderedPageBreak/>
+        <w:t>要的是各方面能力的提高，</w:t>
       </w:r>
       <w:r>
         <w:rPr>
@@ -20216,7 +20588,6 @@
           <w:rFonts w:eastAsia="黑体" w:hint="eastAsia"/>
           <w:szCs w:val="21"/>
         </w:rPr>
-        <w:lastRenderedPageBreak/>
         <w:t>参考文献</w:t>
       </w:r>
     </w:p>
@@ -20329,23 +20700,20 @@
     </w:p>
     <w:p>
       <w:pPr>
-        <w:spacing w:before="312" w:after="156"/>
-        <w:rPr>
-          <w:rFonts w:asciiTheme="minorEastAsia" w:hAnsiTheme="minorEastAsia"/>
-        </w:rPr>
-      </w:pPr>
-    </w:p>
-    <w:p>
-      <w:pPr>
-        <w:spacing w:before="312" w:after="156"/>
-        <w:rPr>
-          <w:rFonts w:asciiTheme="minorEastAsia" w:hAnsiTheme="minorEastAsia"/>
-        </w:rPr>
-      </w:pPr>
-    </w:p>
-    <w:p>
-      <w:pPr>
-        <w:spacing w:before="312" w:after="156"/>
+        <w:rPr>
+          <w:rFonts w:asciiTheme="minorEastAsia" w:hAnsiTheme="minorEastAsia"/>
+        </w:rPr>
+      </w:pPr>
+    </w:p>
+    <w:p>
+      <w:pPr>
+        <w:rPr>
+          <w:rFonts w:asciiTheme="minorEastAsia" w:hAnsiTheme="minorEastAsia"/>
+        </w:rPr>
+      </w:pPr>
+    </w:p>
+    <w:p>
+      <w:pPr>
         <w:rPr>
           <w:rFonts w:asciiTheme="minorEastAsia" w:hAnsiTheme="minorEastAsia"/>
         </w:rPr>
@@ -20669,29 +21037,29 @@
           <w:rFonts w:ascii="Times New Roman" w:eastAsia="黑体" w:hAnsi="Times New Roman" w:cs="Times New Roman"/>
           <w:szCs w:val="18"/>
         </w:rPr>
-        <w:t>This article first analyzes the current situation and development trend of ES JDBC in the future,then describing the significance</w:t>
+        <w:t xml:space="preserve">This article first analyzes the current situation and development trend of ES JDBC in the future,then </w:t>
       </w:r>
       <w:r>
         <w:rPr>
           <w:rFonts w:ascii="Times New Roman" w:eastAsia="黑体" w:hAnsi="Times New Roman" w:cs="Times New Roman"/>
           <w:szCs w:val="18"/>
         </w:rPr>
-        <w:t xml:space="preserve"> of the development of ES JDBC.A</w:t>
+        <w:lastRenderedPageBreak/>
+        <w:t>describing the significance</w:t>
       </w:r>
       <w:r>
         <w:rPr>
           <w:rFonts w:ascii="Times New Roman" w:eastAsia="黑体" w:hAnsi="Times New Roman" w:cs="Times New Roman"/>
           <w:szCs w:val="18"/>
         </w:rPr>
-        <w:t xml:space="preserve">t the same time, it also introduces the related </w:t>
+        <w:t xml:space="preserve"> of the development of ES JDBC.A</w:t>
       </w:r>
       <w:r>
         <w:rPr>
           <w:rFonts w:ascii="Times New Roman" w:eastAsia="黑体" w:hAnsi="Times New Roman" w:cs="Times New Roman"/>
           <w:szCs w:val="18"/>
         </w:rPr>
-        <w:lastRenderedPageBreak/>
-        <w:t>technology;after that is the requirement analysis about ES JDBC,including feasibility an</w:t>
+        <w:t>t the same time, it also introduces the related technology;after that is the requirement analysis about ES JDBC,including feasibility an</w:t>
       </w:r>
       <w:r>
         <w:rPr>
@@ -20812,7 +21180,7 @@
       </w:r>
     </w:p>
     <w:sectPr>
-      <w:footerReference w:type="default" r:id="rId34"/>
+      <w:footerReference w:type="default" r:id="rId42"/>
       <w:endnotePr>
         <w:numFmt w:val="decimal"/>
       </w:endnotePr>
@@ -20885,7 +21253,7 @@
             <w:noProof/>
             <w:lang w:val="zh-CN"/>
           </w:rPr>
-          <w:t>12</w:t>
+          <w:t>21</w:t>
         </w:r>
         <w:r>
           <w:fldChar w:fldCharType="end"/>
@@ -25833,7 +26201,7 @@
 </file>
 
 <file path=customXml/itemProps1.xml><?xml version="1.0" encoding="utf-8"?>
-<ds:datastoreItem xmlns:ds="http://schemas.openxmlformats.org/officeDocument/2006/customXml" ds:itemID="{6F27998A-41CD-4F24-A19C-00C806E9C794}">
+<ds:datastoreItem xmlns:ds="http://schemas.openxmlformats.org/officeDocument/2006/customXml" ds:itemID="{5937FFC9-767B-4B77-9B97-69DEFD612206}">
   <ds:schemaRefs>
     <ds:schemaRef ds:uri="http://schemas.openxmlformats.org/officeDocument/2006/bibliography"/>
   </ds:schemaRefs>

--- a/doc/论文_1.0.docx
+++ b/doc/论文_1.0.docx
@@ -138,26 +138,7 @@
           <w:sz w:val="18"/>
           <w:szCs w:val="18"/>
         </w:rPr>
-        <w:t>本文以elasticsearch在java开发中的应用为研究方向，对elasticsearch现阶段的应用情况以及未来的发展趋势进行了研究，通过将elasticsearch和关系型数据库进行对比，分析elasticsearch在大数据时代下的优势，同时对elasticsearch java API的使用以及JDBC接口封装技术进行深入学习。以简化elasticsearch java开发、降低elasticsearch使用门槛为目的，对elasticsearch java API进行二次封装，开发了Elasticsearch JDBC（以下简称ES JDBC）。ES JDBC提供了对数据的增删改查以及表的创建修改，以类似于JDBC的形式呈现调用接口。</w:t>
-      </w:r>
-    </w:p>
-    <w:p>
-      <w:pPr>
-        <w:rPr>
-          <w:rFonts w:ascii="楷体" w:eastAsia="楷体" w:hAnsi="楷体"/>
-          <w:b/>
-          <w:sz w:val="18"/>
-          <w:szCs w:val="18"/>
-        </w:rPr>
-      </w:pPr>
-      <w:r>
-        <w:rPr>
-          <w:rFonts w:ascii="楷体" w:eastAsia="楷体" w:hAnsi="楷体" w:hint="eastAsia"/>
-          <w:b/>
-          <w:sz w:val="18"/>
-          <w:szCs w:val="18"/>
-        </w:rPr>
-        <w:t>本文遵循软件工程的思想，对ES JDBC进行了需求分析，从而确定功能模块，在此基础上，给出ES JDBC的整体结构以及各个功能模块的详细设计，最后对本次课题的难点以及存在的问题进行分析总结。本次开发平台为eclipse,采用maven框架，所依赖的jdk版本是jdk1.8。</w:t>
+        <w:t>本文以elasticsearch在java开发中的应用为研究方向，对elasticsearch现阶段的应用情况以及未来的发展趋势进行了研究，通过将elasticsearch和关系型数据库进行对比，分析elasticsearch在大数据时代下的优势，同时对elasticsearch java API的使用以及JDBC接口封装技术进行深入学习。以简化elasticsearch java开发、降低elasticsearch使用门槛为目的，对elasticsearch java API进行二次封装，开发了Elasticsearch JDBC（以下简称ES JDBC）。ES JDBC提供了对数据的增删改查以及表的创建修改，以类似于JDBC的形式呈现调用接口。本文遵循软件工程的思想，对ES JDBC进行了需求分析，从而确定功能模块，在此基础上，给出ES JDBC的整体结构以及各个功能模块的详细设计，最后对本次课题的难点以及存在的问题进行分析总结。本次开发平台为eclipse,采用maven框架，所依赖的jdk版本是jdk1.8。</w:t>
       </w:r>
     </w:p>
     <w:p>
@@ -329,6 +310,34 @@
         </w:rPr>
         <w:t xml:space="preserve"> 目录</w:t>
       </w:r>
+      <w:r>
+        <w:rPr>
+          <w:rFonts w:ascii="黑体" w:eastAsia="黑体" w:hAnsi="黑体" w:hint="eastAsia"/>
+          <w:b w:val="0"/>
+          <w:sz w:val="18"/>
+          <w:szCs w:val="18"/>
+        </w:rPr>
+        <w:t>（</w:t>
+      </w:r>
+      <w:r>
+        <w:rPr>
+          <w:rFonts w:ascii="黑体" w:eastAsia="黑体" w:hAnsi="黑体" w:hint="eastAsia"/>
+          <w:b w:val="0"/>
+          <w:color w:val="FF0000"/>
+          <w:sz w:val="18"/>
+          <w:szCs w:val="18"/>
+        </w:rPr>
+        <w:t>目录两字字体大一点</w:t>
+      </w:r>
+      <w:r>
+        <w:rPr>
+          <w:rFonts w:ascii="黑体" w:eastAsia="黑体" w:hAnsi="黑体" w:hint="eastAsia"/>
+          <w:b w:val="0"/>
+          <w:sz w:val="18"/>
+          <w:szCs w:val="18"/>
+        </w:rPr>
+        <w:t>）</w:t>
+      </w:r>
     </w:p>
     <w:p>
       <w:pPr>
@@ -5555,17 +5564,57 @@
       <w:bookmarkStart w:id="21" w:name="_Toc477093146"/>
       <w:r>
         <w:rPr>
+          <w:rFonts w:ascii="黑体" w:eastAsia="黑体" w:hAnsi="黑体"/>
+          <w:b w:val="0"/>
+          <w:color w:val="000000" w:themeColor="text1"/>
+          <w:sz w:val="24"/>
+          <w:szCs w:val="24"/>
+        </w:rPr>
+        <w:t>E</w:t>
+      </w:r>
+      <w:r>
+        <w:rPr>
           <w:rFonts w:ascii="黑体" w:eastAsia="黑体" w:hAnsi="黑体" w:hint="eastAsia"/>
           <w:b w:val="0"/>
           <w:color w:val="000000" w:themeColor="text1"/>
           <w:sz w:val="24"/>
           <w:szCs w:val="24"/>
         </w:rPr>
-        <w:t>elasticsearch</w:t>
+        <w:t>lasticsearch</w:t>
       </w:r>
       <w:bookmarkEnd w:id="19"/>
       <w:bookmarkEnd w:id="20"/>
       <w:bookmarkEnd w:id="21"/>
+      <w:r>
+        <w:rPr>
+          <w:rFonts w:ascii="黑体" w:eastAsia="黑体" w:hAnsi="黑体" w:hint="eastAsia"/>
+          <w:b w:val="0"/>
+          <w:color w:val="000000" w:themeColor="text1"/>
+          <w:sz w:val="24"/>
+          <w:szCs w:val="24"/>
+        </w:rPr>
+        <w:t>（</w:t>
+      </w:r>
+      <w:r>
+        <w:rPr>
+          <w:rFonts w:ascii="黑体" w:eastAsia="黑体" w:hAnsi="黑体" w:hint="eastAsia"/>
+          <w:b w:val="0"/>
+          <w:color w:val="FF0000"/>
+          <w:sz w:val="24"/>
+          <w:szCs w:val="24"/>
+        </w:rPr>
+        <w:t>速度快的原理</w:t>
+      </w:r>
+      <w:r>
+        <w:rPr>
+          <w:rFonts w:ascii="黑体" w:eastAsia="黑体" w:hAnsi="黑体" w:hint="eastAsia"/>
+          <w:b w:val="0"/>
+          <w:color w:val="000000" w:themeColor="text1"/>
+          <w:sz w:val="24"/>
+          <w:szCs w:val="24"/>
+        </w:rPr>
+        <w:t>）</w:t>
+      </w:r>
     </w:p>
     <w:p>
       <w:pPr>
@@ -7099,6 +7148,32 @@
           <w:rFonts w:asciiTheme="minorEastAsia" w:hAnsiTheme="minorEastAsia" w:hint="eastAsia"/>
         </w:rPr>
         <w:t>：</w:t>
+      </w:r>
+      <w:r>
+        <w:rPr>
+          <w:rFonts w:asciiTheme="minorEastAsia" w:hAnsiTheme="minorEastAsia" w:hint="eastAsia"/>
+        </w:rPr>
+        <w:t>（</w:t>
+      </w:r>
+      <w:r>
+        <w:rPr>
+          <w:rFonts w:asciiTheme="minorEastAsia" w:hAnsiTheme="minorEastAsia" w:hint="eastAsia"/>
+          <w:color w:val="FF0000"/>
+        </w:rPr>
+        <w:t>句号，有的有，有的没有</w:t>
+      </w:r>
+      <w:r>
+        <w:rPr>
+          <w:rFonts w:asciiTheme="minorEastAsia" w:hAnsiTheme="minorEastAsia" w:hint="eastAsia"/>
+          <w:color w:val="FF0000"/>
+        </w:rPr>
+        <w:t>，短句就不用</w:t>
+      </w:r>
+      <w:r>
+        <w:rPr>
+          <w:rFonts w:asciiTheme="minorEastAsia" w:hAnsiTheme="minorEastAsia" w:hint="eastAsia"/>
+        </w:rPr>
+        <w:t>）</w:t>
       </w:r>
     </w:p>
     <w:p>
@@ -7781,7 +7856,7 @@
           <v:shape id="_x0000_i1025" type="#_x0000_t75" style="width:5in;height:3in" o:ole="">
             <v:imagedata r:id="rId9" o:title=""/>
           </v:shape>
-          <o:OLEObject Type="Embed" ProgID="Visio.Drawing.11" ShapeID="_x0000_i1025" DrawAspect="Content" ObjectID="_1550836422" r:id="rId10"/>
+          <o:OLEObject Type="Embed" ProgID="Visio.Drawing.11" ShapeID="_x0000_i1025" DrawAspect="Content" ObjectID="_1551014283" r:id="rId10"/>
         </w:object>
       </w:r>
     </w:p>
@@ -8213,10 +8288,10 @@
       </w:pPr>
       <w:r>
         <w:object w:dxaOrig="7737" w:dyaOrig="4545">
-          <v:shape id="_x0000_i1042" type="#_x0000_t75" style="width:389pt;height:230.5pt" o:ole="">
+          <v:shape id="_x0000_i1026" type="#_x0000_t75" style="width:389.4pt;height:230.4pt" o:ole="">
             <v:imagedata r:id="rId11" o:title=""/>
           </v:shape>
-          <o:OLEObject Type="Embed" ProgID="Visio.Drawing.11" ShapeID="_x0000_i1042" DrawAspect="Content" ObjectID="_1550836423" r:id="rId12"/>
+          <o:OLEObject Type="Embed" ProgID="Visio.Drawing.11" ShapeID="_x0000_i1026" DrawAspect="Content" ObjectID="_1551014284" r:id="rId12"/>
         </w:object>
       </w:r>
     </w:p>
@@ -8316,10 +8391,10 @@
       </w:r>
       <w:r>
         <w:object w:dxaOrig="6689" w:dyaOrig="3486">
-          <v:shape id="_x0000_i1026" type="#_x0000_t75" style="width:331pt;height:172.5pt" o:ole="">
+          <v:shape id="_x0000_i1027" type="#_x0000_t75" style="width:331.2pt;height:172.8pt" o:ole="">
             <v:imagedata r:id="rId13" o:title=""/>
           </v:shape>
-          <o:OLEObject Type="Embed" ProgID="Visio.Drawing.11" ShapeID="_x0000_i1026" DrawAspect="Content" ObjectID="_1550836424" r:id="rId14"/>
+          <o:OLEObject Type="Embed" ProgID="Visio.Drawing.11" ShapeID="_x0000_i1027" DrawAspect="Content" ObjectID="_1551014285" r:id="rId14"/>
         </w:object>
       </w:r>
     </w:p>
@@ -12666,10 +12741,10 @@
       </w:r>
       <w:r>
         <w:object w:dxaOrig="5867" w:dyaOrig="6803">
-          <v:shape id="_x0000_i1027" type="#_x0000_t75" style="width:295pt;height:338.5pt" o:ole="">
+          <v:shape id="_x0000_i1028" type="#_x0000_t75" style="width:294.9pt;height:338.7pt" o:ole="">
             <v:imagedata r:id="rId15" o:title=""/>
           </v:shape>
-          <o:OLEObject Type="Embed" ProgID="Visio.Drawing.11" ShapeID="_x0000_i1027" DrawAspect="Content" ObjectID="_1550836425" r:id="rId16"/>
+          <o:OLEObject Type="Embed" ProgID="Visio.Drawing.11" ShapeID="_x0000_i1028" DrawAspect="Content" ObjectID="_1551014286" r:id="rId16"/>
         </w:object>
       </w:r>
     </w:p>
@@ -12881,10 +12956,10 @@
       </w:pPr>
       <w:r>
         <w:object w:dxaOrig="8532" w:dyaOrig="5022">
-          <v:shape id="_x0000_i1028" type="#_x0000_t75" style="width:425pt;height:252pt" o:ole="">
+          <v:shape id="_x0000_i1029" type="#_x0000_t75" style="width:425.1pt;height:252.3pt" o:ole="">
             <v:imagedata r:id="rId17" o:title=""/>
           </v:shape>
-          <o:OLEObject Type="Embed" ProgID="Visio.Drawing.11" ShapeID="_x0000_i1028" DrawAspect="Content" ObjectID="_1550836426" r:id="rId18"/>
+          <o:OLEObject Type="Embed" ProgID="Visio.Drawing.11" ShapeID="_x0000_i1029" DrawAspect="Content" ObjectID="_1551014287" r:id="rId18"/>
         </w:object>
       </w:r>
     </w:p>
@@ -13045,10 +13120,10 @@
       </w:pPr>
       <w:r>
         <w:object w:dxaOrig="2551" w:dyaOrig="2636">
-          <v:shape id="_x0000_i1029" type="#_x0000_t75" style="width:129.5pt;height:129.5pt" o:ole="">
+          <v:shape id="_x0000_i1030" type="#_x0000_t75" style="width:129.6pt;height:129.6pt" o:ole="">
             <v:imagedata r:id="rId19" o:title=""/>
           </v:shape>
-          <o:OLEObject Type="Embed" ProgID="Visio.Drawing.11" ShapeID="_x0000_i1029" DrawAspect="Content" ObjectID="_1550836427" r:id="rId20"/>
+          <o:OLEObject Type="Embed" ProgID="Visio.Drawing.11" ShapeID="_x0000_i1030" DrawAspect="Content" ObjectID="_1551014288" r:id="rId20"/>
         </w:object>
       </w:r>
     </w:p>
@@ -13504,6 +13579,7 @@
       <w:tblPr>
         <w:tblStyle w:val="a5"/>
         <w:tblW w:w="0" w:type="auto"/>
+        <w:jc w:val="center"/>
         <w:tblBorders>
           <w:top w:val="double" w:sz="4" w:space="0" w:color="auto"/>
           <w:left w:val="none" w:sz="0" w:space="0" w:color="auto"/>
@@ -13516,6 +13592,9 @@
         <w:gridCol w:w="4148"/>
       </w:tblGrid>
       <w:tr>
+        <w:trPr>
+          <w:jc w:val="center"/>
+        </w:trPr>
         <w:tc>
           <w:tcPr>
             <w:tcW w:w="4148" w:type="dxa"/>
@@ -13564,6 +13643,9 @@
         </w:tc>
       </w:tr>
       <w:tr>
+        <w:trPr>
+          <w:jc w:val="center"/>
+        </w:trPr>
         <w:tc>
           <w:tcPr>
             <w:tcW w:w="4148" w:type="dxa"/>
@@ -13619,6 +13701,9 @@
         </w:tc>
       </w:tr>
       <w:tr>
+        <w:trPr>
+          <w:jc w:val="center"/>
+        </w:trPr>
         <w:tc>
           <w:tcPr>
             <w:tcW w:w="4148" w:type="dxa"/>
@@ -13666,6 +13751,9 @@
         </w:tc>
       </w:tr>
       <w:tr>
+        <w:trPr>
+          <w:jc w:val="center"/>
+        </w:trPr>
         <w:tc>
           <w:tcPr>
             <w:tcW w:w="4148" w:type="dxa"/>
@@ -13737,6 +13825,9 @@
         </w:tc>
       </w:tr>
       <w:tr>
+        <w:trPr>
+          <w:jc w:val="center"/>
+        </w:trPr>
         <w:tc>
           <w:tcPr>
             <w:tcW w:w="4148" w:type="dxa"/>
@@ -13800,6 +13891,9 @@
         </w:tc>
       </w:tr>
       <w:tr>
+        <w:trPr>
+          <w:jc w:val="center"/>
+        </w:trPr>
         <w:tc>
           <w:tcPr>
             <w:tcW w:w="4148" w:type="dxa"/>
@@ -13863,6 +13957,9 @@
         </w:tc>
       </w:tr>
       <w:tr>
+        <w:trPr>
+          <w:jc w:val="center"/>
+        </w:trPr>
         <w:tc>
           <w:tcPr>
             <w:tcW w:w="4148" w:type="dxa"/>
@@ -13944,10 +14041,10 @@
       </w:pPr>
       <w:r>
         <w:object w:dxaOrig="7950" w:dyaOrig="7440">
-          <v:shape id="_x0000_i1030" type="#_x0000_t75" style="width:396pt;height:373.95pt" o:ole="">
+          <v:shape id="_x0000_i1031" type="#_x0000_t75" style="width:395.7pt;height:373.8pt" o:ole="">
             <v:imagedata r:id="rId21" o:title=""/>
           </v:shape>
-          <o:OLEObject Type="Embed" ProgID="Visio.Drawing.11" ShapeID="_x0000_i1030" DrawAspect="Content" ObjectID="_1550836428" r:id="rId22"/>
+          <o:OLEObject Type="Embed" ProgID="Visio.Drawing.11" ShapeID="_x0000_i1031" DrawAspect="Content" ObjectID="_1551014289" r:id="rId22"/>
         </w:object>
       </w:r>
     </w:p>
@@ -14161,10 +14258,10 @@
       </w:pPr>
       <w:r>
         <w:object w:dxaOrig="5116" w:dyaOrig="8617">
-          <v:shape id="_x0000_i1031" type="#_x0000_t75" style="width:259pt;height:439pt" o:ole="">
+          <v:shape id="_x0000_i1032" type="#_x0000_t75" style="width:259.2pt;height:438.9pt" o:ole="">
             <v:imagedata r:id="rId23" o:title=""/>
           </v:shape>
-          <o:OLEObject Type="Embed" ProgID="Visio.Drawing.11" ShapeID="_x0000_i1031" DrawAspect="Content" ObjectID="_1550836429" r:id="rId24"/>
+          <o:OLEObject Type="Embed" ProgID="Visio.Drawing.11" ShapeID="_x0000_i1032" DrawAspect="Content" ObjectID="_1551014290" r:id="rId24"/>
         </w:object>
       </w:r>
     </w:p>
@@ -14625,10 +14722,10 @@
       </w:pPr>
       <w:r>
         <w:object w:dxaOrig="6887" w:dyaOrig="4563">
-          <v:shape id="_x0000_i1032" type="#_x0000_t75" style="width:345.5pt;height:230.5pt" o:ole="">
+          <v:shape id="_x0000_i1033" type="#_x0000_t75" style="width:345.6pt;height:230.4pt" o:ole="">
             <v:imagedata r:id="rId25" o:title=""/>
           </v:shape>
-          <o:OLEObject Type="Embed" ProgID="Visio.Drawing.11" ShapeID="_x0000_i1032" DrawAspect="Content" ObjectID="_1550836430" r:id="rId26"/>
+          <o:OLEObject Type="Embed" ProgID="Visio.Drawing.11" ShapeID="_x0000_i1033" DrawAspect="Content" ObjectID="_1551014291" r:id="rId26"/>
         </w:object>
       </w:r>
     </w:p>
@@ -14711,10 +14808,10 @@
       </w:pPr>
       <w:r>
         <w:object w:dxaOrig="8219" w:dyaOrig="5796">
-          <v:shape id="_x0000_i1033" type="#_x0000_t75" style="width:410.5pt;height:4in" o:ole="">
+          <v:shape id="_x0000_i1034" type="#_x0000_t75" style="width:410.7pt;height:4in" o:ole="">
             <v:imagedata r:id="rId27" o:title=""/>
           </v:shape>
-          <o:OLEObject Type="Embed" ProgID="Visio.Drawing.11" ShapeID="_x0000_i1033" DrawAspect="Content" ObjectID="_1550836431" r:id="rId28"/>
+          <o:OLEObject Type="Embed" ProgID="Visio.Drawing.11" ShapeID="_x0000_i1034" DrawAspect="Content" ObjectID="_1551014292" r:id="rId28"/>
         </w:object>
       </w:r>
     </w:p>
@@ -14937,10 +15034,10 @@
       </w:pPr>
       <w:r>
         <w:object w:dxaOrig="4102" w:dyaOrig="5357">
-          <v:shape id="_x0000_i1034" type="#_x0000_t75" style="width:201.5pt;height:266.5pt" o:ole="">
+          <v:shape id="_x0000_i1035" type="#_x0000_t75" style="width:201.6pt;height:266.7pt" o:ole="">
             <v:imagedata r:id="rId29" o:title=""/>
           </v:shape>
-          <o:OLEObject Type="Embed" ProgID="Visio.Drawing.11" ShapeID="_x0000_i1034" DrawAspect="Content" ObjectID="_1550836432" r:id="rId30"/>
+          <o:OLEObject Type="Embed" ProgID="Visio.Drawing.11" ShapeID="_x0000_i1035" DrawAspect="Content" ObjectID="_1551014293" r:id="rId30"/>
         </w:object>
       </w:r>
     </w:p>
@@ -15122,10 +15219,10 @@
       </w:pPr>
       <w:r>
         <w:object w:dxaOrig="6321" w:dyaOrig="5130">
-          <v:shape id="_x0000_i1035" type="#_x0000_t75" style="width:316.5pt;height:259.5pt" o:ole="">
+          <v:shape id="_x0000_i1036" type="#_x0000_t75" style="width:316.2pt;height:259.8pt" o:ole="">
             <v:imagedata r:id="rId31" o:title=""/>
           </v:shape>
-          <o:OLEObject Type="Embed" ProgID="Visio.Drawing.11" ShapeID="_x0000_i1035" DrawAspect="Content" ObjectID="_1550836433" r:id="rId32"/>
+          <o:OLEObject Type="Embed" ProgID="Visio.Drawing.11" ShapeID="_x0000_i1036" DrawAspect="Content" ObjectID="_1551014294" r:id="rId32"/>
         </w:object>
       </w:r>
       <w:r>
@@ -15353,10 +15450,10 @@
       </w:pPr>
       <w:r>
         <w:object w:dxaOrig="6105" w:dyaOrig="7909">
-          <v:shape id="_x0000_i1036" type="#_x0000_t75" style="width:302.5pt;height:396pt" o:ole="">
+          <v:shape id="_x0000_i1037" type="#_x0000_t75" style="width:302.4pt;height:395.7pt" o:ole="">
             <v:imagedata r:id="rId33" o:title=""/>
           </v:shape>
-          <o:OLEObject Type="Embed" ProgID="Visio.Drawing.11" ShapeID="_x0000_i1036" DrawAspect="Content" ObjectID="_1550836434" r:id="rId34"/>
+          <o:OLEObject Type="Embed" ProgID="Visio.Drawing.11" ShapeID="_x0000_i1037" DrawAspect="Content" ObjectID="_1551014295" r:id="rId34"/>
         </w:object>
       </w:r>
       <w:r>
@@ -15520,10 +15617,10 @@
       </w:pPr>
       <w:r>
         <w:object w:dxaOrig="2976" w:dyaOrig="2522">
-          <v:shape id="_x0000_i1037" type="#_x0000_t75" style="width:136.5pt;height:108pt" o:ole="">
+          <v:shape id="_x0000_i1038" type="#_x0000_t75" style="width:136.5pt;height:107.7pt" o:ole="">
             <v:imagedata r:id="rId35" o:title=""/>
           </v:shape>
-          <o:OLEObject Type="Embed" ProgID="Visio.Drawing.11" ShapeID="_x0000_i1037" DrawAspect="Content" ObjectID="_1550836435" r:id="rId36"/>
+          <o:OLEObject Type="Embed" ProgID="Visio.Drawing.11" ShapeID="_x0000_i1038" DrawAspect="Content" ObjectID="_1551014296" r:id="rId36"/>
         </w:object>
       </w:r>
     </w:p>
@@ -15812,8 +15909,6 @@
       <w:r>
         <w:t>—</w:t>
       </w:r>
-      <w:bookmarkStart w:id="87" w:name="_GoBack"/>
-      <w:bookmarkEnd w:id="87"/>
       <w:r>
         <w:rPr>
           <w:rFonts w:hint="eastAsia"/>
@@ -15846,6 +15941,13 @@
           <w:rFonts w:hint="eastAsia"/>
         </w:rPr>
         <w:t>。</w:t>
+      </w:r>
+      <w:r>
+        <w:rPr>
+          <w:rFonts w:hint="eastAsia"/>
+          <w:color w:val="FF0000"/>
+        </w:rPr>
+        <w:t>（详细）</w:t>
       </w:r>
     </w:p>
     <w:p>
@@ -15860,7 +15962,7 @@
           <w:szCs w:val="24"/>
         </w:rPr>
       </w:pPr>
-      <w:bookmarkStart w:id="88" w:name="_Toc477093169"/>
+      <w:bookmarkStart w:id="87" w:name="_Toc477093169"/>
       <w:r>
         <w:rPr>
           <w:rFonts w:ascii="黑体" w:eastAsia="黑体" w:hAnsi="黑体"/>
@@ -15870,7 +15972,7 @@
         </w:rPr>
         <w:t>总体步骤</w:t>
       </w:r>
-      <w:bookmarkEnd w:id="88"/>
+      <w:bookmarkEnd w:id="87"/>
     </w:p>
     <w:p>
       <w:pPr>
@@ -16524,9 +16626,9 @@
           <w:szCs w:val="24"/>
         </w:rPr>
       </w:pPr>
-      <w:bookmarkStart w:id="89" w:name="_Toc476504761"/>
-      <w:bookmarkStart w:id="90" w:name="_Toc476506252"/>
-      <w:bookmarkStart w:id="91" w:name="_Toc477093170"/>
+      <w:bookmarkStart w:id="88" w:name="_Toc476504761"/>
+      <w:bookmarkStart w:id="89" w:name="_Toc476506252"/>
+      <w:bookmarkStart w:id="90" w:name="_Toc477093170"/>
       <w:r>
         <w:rPr>
           <w:rFonts w:ascii="黑体" w:eastAsia="黑体" w:hAnsi="黑体" w:hint="eastAsia"/>
@@ -16537,9 +16639,9 @@
         <w:lastRenderedPageBreak/>
         <w:t>功能操作</w:t>
       </w:r>
+      <w:bookmarkEnd w:id="88"/>
       <w:bookmarkEnd w:id="89"/>
       <w:bookmarkEnd w:id="90"/>
-      <w:bookmarkEnd w:id="91"/>
     </w:p>
     <w:p>
       <w:pPr>
@@ -16552,9 +16654,9 @@
           <w:szCs w:val="21"/>
         </w:rPr>
       </w:pPr>
-      <w:bookmarkStart w:id="92" w:name="_Toc476504762"/>
-      <w:bookmarkStart w:id="93" w:name="_Toc476506253"/>
-      <w:bookmarkStart w:id="94" w:name="_Toc477093171"/>
+      <w:bookmarkStart w:id="91" w:name="_Toc476504762"/>
+      <w:bookmarkStart w:id="92" w:name="_Toc476506253"/>
+      <w:bookmarkStart w:id="93" w:name="_Toc477093171"/>
       <w:r>
         <w:rPr>
           <w:rFonts w:ascii="黑体" w:eastAsia="黑体" w:hAnsi="黑体" w:hint="eastAsia"/>
@@ -16564,9 +16666,9 @@
         </w:rPr>
         <w:t>查询</w:t>
       </w:r>
+      <w:bookmarkEnd w:id="91"/>
       <w:bookmarkEnd w:id="92"/>
       <w:bookmarkEnd w:id="93"/>
-      <w:bookmarkEnd w:id="94"/>
     </w:p>
     <w:p>
       <w:pPr>
@@ -17277,9 +17379,9 @@
           <w:szCs w:val="21"/>
         </w:rPr>
       </w:pPr>
-      <w:bookmarkStart w:id="95" w:name="_Toc476504763"/>
-      <w:bookmarkStart w:id="96" w:name="_Toc476506254"/>
-      <w:bookmarkStart w:id="97" w:name="_Toc477093172"/>
+      <w:bookmarkStart w:id="94" w:name="_Toc476504763"/>
+      <w:bookmarkStart w:id="95" w:name="_Toc476506254"/>
+      <w:bookmarkStart w:id="96" w:name="_Toc477093172"/>
       <w:r>
         <w:rPr>
           <w:rFonts w:ascii="黑体" w:eastAsia="黑体" w:hAnsi="黑体" w:hint="eastAsia"/>
@@ -17289,9 +17391,9 @@
         </w:rPr>
         <w:t>增删改</w:t>
       </w:r>
+      <w:bookmarkEnd w:id="94"/>
       <w:bookmarkEnd w:id="95"/>
       <w:bookmarkEnd w:id="96"/>
-      <w:bookmarkEnd w:id="97"/>
     </w:p>
     <w:p>
       <w:pPr>
@@ -17862,9 +17964,9 @@
           <w:szCs w:val="21"/>
         </w:rPr>
       </w:pPr>
-      <w:bookmarkStart w:id="98" w:name="_Toc476504764"/>
-      <w:bookmarkStart w:id="99" w:name="_Toc476506255"/>
-      <w:bookmarkStart w:id="100" w:name="_Toc477093173"/>
+      <w:bookmarkStart w:id="97" w:name="_Toc476504764"/>
+      <w:bookmarkStart w:id="98" w:name="_Toc476506255"/>
+      <w:bookmarkStart w:id="99" w:name="_Toc477093173"/>
       <w:r>
         <w:rPr>
           <w:rFonts w:ascii="黑体" w:eastAsia="黑体" w:hAnsi="黑体"/>
@@ -17874,9 +17976,9 @@
         </w:rPr>
         <w:t>创建表</w:t>
       </w:r>
+      <w:bookmarkEnd w:id="97"/>
       <w:bookmarkEnd w:id="98"/>
       <w:bookmarkEnd w:id="99"/>
-      <w:bookmarkEnd w:id="100"/>
     </w:p>
     <w:p>
       <w:pPr>
@@ -18260,9 +18362,9 @@
           <w:szCs w:val="21"/>
         </w:rPr>
       </w:pPr>
-      <w:bookmarkStart w:id="101" w:name="_Toc476504765"/>
-      <w:bookmarkStart w:id="102" w:name="_Toc476506256"/>
-      <w:bookmarkStart w:id="103" w:name="_Toc477093174"/>
+      <w:bookmarkStart w:id="100" w:name="_Toc476504765"/>
+      <w:bookmarkStart w:id="101" w:name="_Toc476506256"/>
+      <w:bookmarkStart w:id="102" w:name="_Toc477093174"/>
       <w:r>
         <w:rPr>
           <w:rFonts w:ascii="黑体" w:eastAsia="黑体" w:hAnsi="黑体"/>
@@ -18272,9 +18374,9 @@
         </w:rPr>
         <w:t>修改表</w:t>
       </w:r>
+      <w:bookmarkEnd w:id="100"/>
       <w:bookmarkEnd w:id="101"/>
       <w:bookmarkEnd w:id="102"/>
-      <w:bookmarkEnd w:id="103"/>
     </w:p>
     <w:p>
       <w:pPr>
@@ -18449,9 +18551,9 @@
           <w:szCs w:val="28"/>
         </w:rPr>
       </w:pPr>
-      <w:bookmarkStart w:id="104" w:name="_Toc476504766"/>
-      <w:bookmarkStart w:id="105" w:name="_Toc476506257"/>
-      <w:bookmarkStart w:id="106" w:name="_Toc477093175"/>
+      <w:bookmarkStart w:id="103" w:name="_Toc476504766"/>
+      <w:bookmarkStart w:id="104" w:name="_Toc476506257"/>
+      <w:bookmarkStart w:id="105" w:name="_Toc477093175"/>
       <w:r>
         <w:rPr>
           <w:rFonts w:ascii="黑体" w:eastAsia="黑体" w:hAnsi="黑体" w:hint="eastAsia"/>
@@ -18461,8 +18563,8 @@
         </w:rPr>
         <w:t>验证</w:t>
       </w:r>
+      <w:bookmarkEnd w:id="103"/>
       <w:bookmarkEnd w:id="104"/>
-      <w:bookmarkEnd w:id="105"/>
       <w:r>
         <w:rPr>
           <w:rFonts w:ascii="黑体" w:eastAsia="黑体" w:hAnsi="黑体" w:hint="eastAsia"/>
@@ -18472,7 +18574,7 @@
         </w:rPr>
         <w:t>与对比</w:t>
       </w:r>
-      <w:bookmarkEnd w:id="106"/>
+      <w:bookmarkEnd w:id="105"/>
     </w:p>
     <w:p>
       <w:pPr>
@@ -18486,7 +18588,7 @@
           <w:szCs w:val="24"/>
         </w:rPr>
       </w:pPr>
-      <w:bookmarkStart w:id="107" w:name="_Toc477093176"/>
+      <w:bookmarkStart w:id="106" w:name="_Toc477093176"/>
       <w:r>
         <w:rPr>
           <w:rFonts w:ascii="黑体" w:eastAsia="黑体" w:hAnsi="黑体" w:hint="eastAsia"/>
@@ -18496,7 +18598,7 @@
         </w:rPr>
         <w:t>对比</w:t>
       </w:r>
-      <w:bookmarkEnd w:id="107"/>
+      <w:bookmarkEnd w:id="106"/>
     </w:p>
     <w:p>
       <w:pPr>
@@ -18628,10 +18730,10 @@
       </w:pPr>
       <w:r>
         <w:object w:dxaOrig="7738" w:dyaOrig="3508">
-          <v:shape id="_x0000_i1038" type="#_x0000_t75" style="width:374.5pt;height:165.5pt" o:ole="">
+          <v:shape id="_x0000_i1039" type="#_x0000_t75" style="width:374.4pt;height:165.3pt" o:ole="">
             <v:imagedata r:id="rId37" o:title=""/>
           </v:shape>
-          <o:OLEObject Type="Embed" ProgID="Visio.Drawing.11" ShapeID="_x0000_i1038" DrawAspect="Content" ObjectID="_1550836436" r:id="rId38"/>
+          <o:OLEObject Type="Embed" ProgID="Visio.Drawing.11" ShapeID="_x0000_i1039" DrawAspect="Content" ObjectID="_1551014297" r:id="rId38"/>
         </w:object>
       </w:r>
     </w:p>
@@ -18696,10 +18798,10 @@
       </w:pPr>
       <w:r>
         <w:object w:dxaOrig="6037" w:dyaOrig="1894">
-          <v:shape id="_x0000_i1039" type="#_x0000_t75" style="width:302.5pt;height:93.5pt" o:ole="">
+          <v:shape id="_x0000_i1040" type="#_x0000_t75" style="width:302.4pt;height:93.3pt" o:ole="">
             <v:imagedata r:id="rId39" o:title=""/>
           </v:shape>
-          <o:OLEObject Type="Embed" ProgID="Visio.Drawing.11" ShapeID="_x0000_i1039" DrawAspect="Content" ObjectID="_1550836437" r:id="rId40"/>
+          <o:OLEObject Type="Embed" ProgID="Visio.Drawing.11" ShapeID="_x0000_i1040" DrawAspect="Content" ObjectID="_1551014298" r:id="rId40"/>
         </w:object>
       </w:r>
     </w:p>
@@ -18886,10 +18988,10 @@
       </w:pPr>
       <w:r>
         <w:object w:dxaOrig="6881" w:dyaOrig="2607">
-          <v:shape id="_x0000_i1040" type="#_x0000_t75" style="width:346.05pt;height:129.5pt" o:ole="">
+          <v:shape id="_x0000_i1041" type="#_x0000_t75" style="width:346.2pt;height:129.6pt" o:ole="">
             <v:imagedata r:id="rId41" o:title=""/>
           </v:shape>
-          <o:OLEObject Type="Embed" ProgID="Visio.Drawing.11" ShapeID="_x0000_i1040" DrawAspect="Content" ObjectID="_1550836438" r:id="rId42"/>
+          <o:OLEObject Type="Embed" ProgID="Visio.Drawing.11" ShapeID="_x0000_i1041" DrawAspect="Content" ObjectID="_1551014299" r:id="rId42"/>
         </w:object>
       </w:r>
     </w:p>
@@ -18957,10 +19059,10 @@
       </w:r>
       <w:r>
         <w:object w:dxaOrig="4223" w:dyaOrig="2409">
-          <v:shape id="_x0000_i1041" type="#_x0000_t75" style="width:209pt;height:122.5pt" o:ole="">
+          <v:shape id="_x0000_i1042" type="#_x0000_t75" style="width:209.1pt;height:122.7pt" o:ole="">
             <v:imagedata r:id="rId43" o:title=""/>
           </v:shape>
-          <o:OLEObject Type="Embed" ProgID="Visio.Drawing.11" ShapeID="_x0000_i1041" DrawAspect="Content" ObjectID="_1550836439" r:id="rId44"/>
+          <o:OLEObject Type="Embed" ProgID="Visio.Drawing.11" ShapeID="_x0000_i1042" DrawAspect="Content" ObjectID="_1551014300" r:id="rId44"/>
         </w:object>
       </w:r>
     </w:p>
@@ -19020,7 +19122,7 @@
           <w:szCs w:val="24"/>
         </w:rPr>
       </w:pPr>
-      <w:bookmarkStart w:id="108" w:name="_Toc477093177"/>
+      <w:bookmarkStart w:id="107" w:name="_Toc477093177"/>
       <w:r>
         <w:rPr>
           <w:rFonts w:ascii="黑体" w:eastAsia="黑体" w:hAnsi="黑体" w:hint="eastAsia"/>
@@ -19031,7 +19133,7 @@
         <w:lastRenderedPageBreak/>
         <w:t>验证</w:t>
       </w:r>
-      <w:bookmarkEnd w:id="108"/>
+      <w:bookmarkEnd w:id="107"/>
     </w:p>
     <w:p>
       <w:pPr>
@@ -19114,7 +19216,21 @@
         <w:rPr>
           <w:rFonts w:asciiTheme="minorEastAsia" w:hAnsiTheme="minorEastAsia" w:hint="eastAsia"/>
         </w:rPr>
-        <w:t>验证环境：</w:t>
+        <w:t>验证环境</w:t>
+      </w:r>
+      <w:r>
+        <w:rPr>
+          <w:rFonts w:asciiTheme="minorEastAsia" w:hAnsiTheme="minorEastAsia" w:hint="eastAsia"/>
+          <w:color w:val="FF0000"/>
+        </w:rPr>
+        <w:t>：</w:t>
+      </w:r>
+      <w:r>
+        <w:rPr>
+          <w:rFonts w:asciiTheme="minorEastAsia" w:hAnsiTheme="minorEastAsia" w:hint="eastAsia"/>
+          <w:color w:val="FF0000"/>
+        </w:rPr>
+        <w:t>（相同的验证环境）</w:t>
       </w:r>
     </w:p>
     <w:p>
@@ -19958,6 +20074,7 @@
         <w:ind w:firstLineChars="200" w:firstLine="420"/>
         <w:rPr>
           <w:rFonts w:asciiTheme="minorEastAsia" w:hAnsiTheme="minorEastAsia"/>
+          <w:color w:val="FF0000"/>
         </w:rPr>
       </w:pPr>
       <w:r>
@@ -19978,6 +20095,13 @@
         </w:rPr>
         <w:t>：</w:t>
       </w:r>
+      <w:r>
+        <w:rPr>
+          <w:rFonts w:asciiTheme="minorEastAsia" w:hAnsiTheme="minorEastAsia" w:hint="eastAsia"/>
+          <w:color w:val="FF0000"/>
+        </w:rPr>
+        <w:t>（改成count（*））</w:t>
+      </w:r>
     </w:p>
     <w:p>
       <w:pPr>
@@ -19990,7 +20114,26 @@
         <w:rPr>
           <w:rFonts w:asciiTheme="minorEastAsia" w:hAnsiTheme="minorEastAsia"/>
         </w:rPr>
-        <w:t>SELECT user_no,user_name from user where user_salary in (6000.0,2200.0) order by user_no</w:t>
+        <w:t xml:space="preserve">SELECT </w:t>
+      </w:r>
+      <w:r>
+        <w:rPr>
+          <w:rFonts w:asciiTheme="minorEastAsia" w:hAnsiTheme="minorEastAsia" w:hint="eastAsia"/>
+          <w:color w:val="FF0000"/>
+        </w:rPr>
+        <w:t>count（*）</w:t>
+      </w:r>
+      <w:r>
+        <w:rPr>
+          <w:rFonts w:asciiTheme="minorEastAsia" w:hAnsiTheme="minorEastAsia"/>
+        </w:rPr>
+        <w:t xml:space="preserve"> from user where user_salary in </w:t>
+      </w:r>
+      <w:r>
+        <w:rPr>
+          <w:rFonts w:asciiTheme="minorEastAsia" w:hAnsiTheme="minorEastAsia"/>
+        </w:rPr>
+        <w:t>(6000.0,2200.0)</w:t>
       </w:r>
     </w:p>
     <w:p>
@@ -20479,6 +20622,8 @@
               </w:rPr>
               <w:t>2.078s</w:t>
             </w:r>
+            <w:bookmarkStart w:id="108" w:name="_GoBack"/>
+            <w:bookmarkEnd w:id="108"/>
           </w:p>
         </w:tc>
         <w:tc>
@@ -20873,6 +21018,7 @@
               <w:jc w:val="center"/>
               <w:rPr>
                 <w:rFonts w:asciiTheme="minorEastAsia" w:hAnsiTheme="minorEastAsia"/>
+                <w:color w:val="FF0000"/>
                 <w:sz w:val="18"/>
                 <w:szCs w:val="18"/>
               </w:rPr>
@@ -20880,6 +21026,7 @@
             <w:r>
               <w:rPr>
                 <w:rFonts w:asciiTheme="minorEastAsia" w:hAnsiTheme="minorEastAsia"/>
+                <w:color w:val="FF0000"/>
                 <w:sz w:val="18"/>
                 <w:szCs w:val="18"/>
               </w:rPr>
@@ -20888,6 +21035,7 @@
             <w:r>
               <w:rPr>
                 <w:rFonts w:asciiTheme="minorEastAsia" w:hAnsiTheme="minorEastAsia" w:hint="eastAsia"/>
+                <w:color w:val="FF0000"/>
                 <w:sz w:val="18"/>
                 <w:szCs w:val="18"/>
               </w:rPr>
@@ -20906,6 +21054,7 @@
               <w:jc w:val="center"/>
               <w:rPr>
                 <w:rFonts w:asciiTheme="minorEastAsia" w:hAnsiTheme="minorEastAsia"/>
+                <w:color w:val="FF0000"/>
                 <w:sz w:val="18"/>
                 <w:szCs w:val="18"/>
               </w:rPr>
@@ -20913,6 +21062,7 @@
             <w:r>
               <w:rPr>
                 <w:rFonts w:asciiTheme="minorEastAsia" w:hAnsiTheme="minorEastAsia"/>
+                <w:color w:val="FF0000"/>
                 <w:sz w:val="18"/>
                 <w:szCs w:val="18"/>
               </w:rPr>
@@ -20931,6 +21081,7 @@
               <w:jc w:val="center"/>
               <w:rPr>
                 <w:rFonts w:asciiTheme="minorEastAsia" w:hAnsiTheme="minorEastAsia"/>
+                <w:color w:val="FF0000"/>
                 <w:sz w:val="18"/>
                 <w:szCs w:val="18"/>
               </w:rPr>
@@ -20938,6 +21089,7 @@
             <w:r>
               <w:rPr>
                 <w:rFonts w:asciiTheme="minorEastAsia" w:hAnsiTheme="minorEastAsia" w:hint="eastAsia"/>
+                <w:color w:val="FF0000"/>
                 <w:sz w:val="18"/>
                 <w:szCs w:val="18"/>
               </w:rPr>
@@ -20959,6 +21111,7 @@
               <w:jc w:val="center"/>
               <w:rPr>
                 <w:rFonts w:asciiTheme="minorEastAsia" w:hAnsiTheme="minorEastAsia"/>
+                <w:color w:val="FF0000"/>
                 <w:sz w:val="18"/>
                 <w:szCs w:val="18"/>
               </w:rPr>
@@ -20966,10 +21119,20 @@
             <w:r>
               <w:rPr>
                 <w:rFonts w:asciiTheme="minorEastAsia" w:hAnsiTheme="minorEastAsia" w:hint="eastAsia"/>
+                <w:color w:val="FF0000"/>
                 <w:sz w:val="18"/>
                 <w:szCs w:val="18"/>
               </w:rPr>
               <w:t>501.76s</w:t>
+            </w:r>
+            <w:r>
+              <w:rPr>
+                <w:rFonts w:asciiTheme="minorEastAsia" w:hAnsiTheme="minorEastAsia" w:hint="eastAsia"/>
+                <w:color w:val="FF0000"/>
+                <w:sz w:val="18"/>
+                <w:szCs w:val="18"/>
+              </w:rPr>
+              <w:t>（时间）</w:t>
             </w:r>
           </w:p>
         </w:tc>
@@ -21165,38 +21328,38 @@
         <w:rPr>
           <w:rFonts w:asciiTheme="minorEastAsia" w:hAnsiTheme="minorEastAsia" w:hint="eastAsia"/>
         </w:rPr>
-        <w:t>首先是自学elasticsearch的难度，对elasticsearch的学</w:t>
-      </w:r>
-      <w:r>
-        <w:rPr>
-          <w:rFonts w:asciiTheme="minorEastAsia" w:hAnsiTheme="minorEastAsia" w:hint="eastAsia"/>
+        <w:t>首先是自学elasticsearch的难度，对elasticsearch的学习完全是从零开始，而且</w:t>
+      </w:r>
+      <w:r>
+        <w:rPr>
+          <w:rFonts w:asciiTheme="minorEastAsia" w:hAnsiTheme="minorEastAsia" w:hint="eastAsia"/>
+        </w:rPr>
+        <w:t>网上关于elasticsearch</w:t>
+      </w:r>
+      <w:r>
+        <w:rPr>
+          <w:rFonts w:asciiTheme="minorEastAsia" w:hAnsiTheme="minorEastAsia"/>
+        </w:rPr>
+        <w:t xml:space="preserve">  java接口的资料比较少</w:t>
+      </w:r>
+      <w:r>
+        <w:rPr>
+          <w:rFonts w:asciiTheme="minorEastAsia" w:hAnsiTheme="minorEastAsia" w:hint="eastAsia"/>
+        </w:rPr>
+        <w:t>，</w:t>
+      </w:r>
+      <w:r>
+        <w:rPr>
+          <w:rFonts w:asciiTheme="minorEastAsia" w:hAnsiTheme="minorEastAsia"/>
+        </w:rPr>
+        <w:t xml:space="preserve">所以经常需要根据HTTP </w:t>
+      </w:r>
+      <w:r>
+        <w:rPr>
+          <w:rFonts w:asciiTheme="minorEastAsia" w:hAnsiTheme="minorEastAsia"/>
         </w:rPr>
         <w:lastRenderedPageBreak/>
-        <w:t>习完全是从零开始，而且</w:t>
-      </w:r>
-      <w:r>
-        <w:rPr>
-          <w:rFonts w:asciiTheme="minorEastAsia" w:hAnsiTheme="minorEastAsia" w:hint="eastAsia"/>
-        </w:rPr>
-        <w:t>网上关于elasticsearch</w:t>
-      </w:r>
-      <w:r>
-        <w:rPr>
-          <w:rFonts w:asciiTheme="minorEastAsia" w:hAnsiTheme="minorEastAsia"/>
-        </w:rPr>
-        <w:t xml:space="preserve">  java接口的资料比较少</w:t>
-      </w:r>
-      <w:r>
-        <w:rPr>
-          <w:rFonts w:asciiTheme="minorEastAsia" w:hAnsiTheme="minorEastAsia" w:hint="eastAsia"/>
-        </w:rPr>
-        <w:t>，</w:t>
-      </w:r>
-      <w:r>
-        <w:rPr>
-          <w:rFonts w:asciiTheme="minorEastAsia" w:hAnsiTheme="minorEastAsia"/>
-        </w:rPr>
-        <w:t>所以经常需要根据HTTP RESTFUL的接口去猜测和验证对应的java接口</w:t>
+        <w:t>RESTFUL的接口去猜测和验证对应的java接口</w:t>
       </w:r>
       <w:r>
         <w:rPr>
@@ -21745,7 +21908,22 @@
           <w:rFonts w:ascii="Times New Roman" w:hAnsi="Times New Roman" w:cs="Times New Roman"/>
           <w:sz w:val="24"/>
         </w:rPr>
-        <w:t>Major in Computer Science and Technology School of Mathematics and Computer Science</w:t>
+        <w:t>Major in Computer Science and Technology</w:t>
+      </w:r>
+      <w:r>
+        <w:rPr>
+          <w:rFonts w:ascii="Times New Roman" w:hAnsi="Times New Roman" w:cs="Times New Roman" w:hint="eastAsia"/>
+          <w:color w:val="FF0000"/>
+          <w:sz w:val="24"/>
+        </w:rPr>
+        <w:t>（空格）</w:t>
+      </w:r>
+      <w:r>
+        <w:rPr>
+          <w:rFonts w:ascii="Times New Roman" w:hAnsi="Times New Roman" w:cs="Times New Roman"/>
+          <w:sz w:val="24"/>
+        </w:rPr>
+        <w:t>School of Mathematics and Computer Science</w:t>
       </w:r>
     </w:p>
     <w:p>
@@ -22015,7 +22193,7 @@
             <w:noProof/>
             <w:lang w:val="zh-CN"/>
           </w:rPr>
-          <w:t>14</w:t>
+          <w:t>19</w:t>
         </w:r>
         <w:r>
           <w:rPr>
@@ -26977,7 +27155,7 @@
 </file>
 
 <file path=customXml/itemProps1.xml><?xml version="1.0" encoding="utf-8"?>
-<ds:datastoreItem xmlns:ds="http://schemas.openxmlformats.org/officeDocument/2006/customXml" ds:itemID="{99245B33-D931-42EB-AD1D-E108BF489043}">
+<ds:datastoreItem xmlns:ds="http://schemas.openxmlformats.org/officeDocument/2006/customXml" ds:itemID="{1BC202F6-8ADC-46E1-9D16-CED6889F9E80}">
   <ds:schemaRefs>
     <ds:schemaRef ds:uri="http://schemas.openxmlformats.org/officeDocument/2006/bibliography"/>
   </ds:schemaRefs>
